--- a/Proyecto Final CS tools.docx
+++ b/Proyecto Final CS tools.docx
@@ -78,7 +78,6 @@
           </wp:anchor>
         </w:drawing>
       </w:r>
-      <w:bookmarkStart w:id="0" w:name="_GoBack"/>
       <w:r>
         <w:rPr>
           <w:noProof/>
@@ -140,7 +139,6 @@
           </wp:anchor>
         </w:drawing>
       </w:r>
-      <w:bookmarkEnd w:id="0"/>
     </w:p>
     <w:p>
       <w:pPr>
@@ -700,6 +698,8 @@
         </w:rPr>
         <w:t xml:space="preserve"> </w:t>
       </w:r>
+      <w:bookmarkStart w:id="0" w:name="_GoBack"/>
+      <w:bookmarkEnd w:id="0"/>
       <w:r>
         <w:rPr>
           <w:rFonts w:asciiTheme="majorHAnsi" w:hAnsiTheme="majorHAnsi" w:cstheme="majorHAnsi"/>
@@ -804,23 +804,7 @@
           <w:rFonts w:asciiTheme="majorHAnsi" w:hAnsiTheme="majorHAnsi" w:cstheme="majorHAnsi"/>
           <w:sz w:val="28"/>
         </w:rPr>
-        <w:t xml:space="preserve">A lo largo de este proyecto, se planea diseñar un sistema de monitoreo ambiental integrando </w:t>
-      </w:r>
-      <w:proofErr w:type="spellStart"/>
-      <w:r>
-        <w:rPr>
-          <w:rFonts w:asciiTheme="majorHAnsi" w:hAnsiTheme="majorHAnsi" w:cstheme="majorHAnsi"/>
-          <w:sz w:val="28"/>
-        </w:rPr>
-        <w:t>IoT</w:t>
-      </w:r>
-      <w:proofErr w:type="spellEnd"/>
-      <w:r>
-        <w:rPr>
-          <w:rFonts w:asciiTheme="majorHAnsi" w:hAnsiTheme="majorHAnsi" w:cstheme="majorHAnsi"/>
-          <w:sz w:val="28"/>
-        </w:rPr>
-        <w:t>. Para esto, las variables que se desean monitorear son:</w:t>
+        <w:t>A lo largo de este proyecto, se planea diseñar un sistema de monitoreo ambiental integrando IoT. Para esto, las variables que se desean monitorear son:</w:t>
       </w:r>
     </w:p>
     <w:p>
@@ -1028,6 +1012,49 @@
     </w:p>
     <w:p>
       <w:pPr>
+        <w:pStyle w:val="ListParagraph"/>
+        <w:numPr>
+          <w:ilvl w:val="0"/>
+          <w:numId w:val="38"/>
+        </w:numPr>
+        <w:rPr>
+          <w:rFonts w:asciiTheme="majorHAnsi" w:hAnsiTheme="majorHAnsi" w:cstheme="majorHAnsi"/>
+          <w:sz w:val="28"/>
+        </w:rPr>
+      </w:pPr>
+      <w:r>
+        <w:rPr>
+          <w:rFonts w:asciiTheme="majorHAnsi" w:hAnsiTheme="majorHAnsi" w:cstheme="majorHAnsi"/>
+          <w:sz w:val="28"/>
+        </w:rPr>
+        <w:t>Sensor de Luminosidad</w:t>
+      </w:r>
+    </w:p>
+    <w:p>
+      <w:pPr>
+        <w:rPr>
+          <w:rFonts w:asciiTheme="majorHAnsi" w:hAnsiTheme="majorHAnsi" w:cstheme="majorHAnsi"/>
+          <w:sz w:val="28"/>
+        </w:rPr>
+      </w:pPr>
+      <w:r>
+        <w:rPr>
+          <w:rFonts w:asciiTheme="majorHAnsi" w:hAnsiTheme="majorHAnsi" w:cstheme="majorHAnsi"/>
+          <w:sz w:val="28"/>
+        </w:rPr>
+        <w:t>Este sensor detecta el nivel de luminosidad en una escala inversa los niveles de luz que detecta con su parte superior. Este sensor funciona con 3v y tiene una salida en la cual de forma analógica envía su información a un microcontrolador. Este sensor es muy útil para saber como se encuentra el clima, pues se puede saber si el cielo esta nublado o despejado de manera sencilla con este mismo. Al requerir de poco voltaje para operar hace que este sea idóneo para aplicaciones de IoT.</w:t>
+      </w:r>
+    </w:p>
+    <w:p>
+      <w:pPr>
+        <w:rPr>
+          <w:rFonts w:asciiTheme="majorHAnsi" w:hAnsiTheme="majorHAnsi" w:cstheme="majorHAnsi"/>
+          <w:sz w:val="28"/>
+        </w:rPr>
+      </w:pPr>
+    </w:p>
+    <w:p>
+      <w:pPr>
         <w:rPr>
           <w:rFonts w:asciiTheme="majorHAnsi" w:hAnsiTheme="majorHAnsi" w:cstheme="majorHAnsi"/>
           <w:sz w:val="28"/>
@@ -1062,6 +1089,7 @@
           <w:color w:val="002060"/>
           <w:sz w:val="28"/>
         </w:rPr>
+        <w:lastRenderedPageBreak/>
         <w:t>¿Por qué se quiere hacer esto?</w:t>
       </w:r>
     </w:p>
@@ -1109,7 +1137,6 @@
           <w:color w:val="002060"/>
           <w:sz w:val="28"/>
         </w:rPr>
-        <w:lastRenderedPageBreak/>
         <w:t>¿Para qué se quiere hacer?</w:t>
       </w:r>
     </w:p>
@@ -1279,7 +1306,15 @@
           <w:rFonts w:asciiTheme="majorHAnsi" w:hAnsiTheme="majorHAnsi" w:cstheme="majorHAnsi"/>
           <w:sz w:val="28"/>
         </w:rPr>
-        <w:t>La solución propuesta para atacar este problema medioambiental va dirigida principalmente a la población de Nuevo León, y si los resultados de este proyecto son satisfactorios se puede replicar en distintas poblaciones para tener un mayor impacto y poder acabar o disminuir con la contaminación aérea. Este proyecto también tendrá un impacto importante en la salud de las personas que tienen cuentan c</w:t>
+        <w:t xml:space="preserve">La solución propuesta para atacar este problema medioambiental va dirigida principalmente a la población de Nuevo León, y si los resultados de este proyecto son satisfactorios se puede replicar en distintas poblaciones para tener un mayor </w:t>
+      </w:r>
+      <w:r>
+        <w:rPr>
+          <w:rFonts w:asciiTheme="majorHAnsi" w:hAnsiTheme="majorHAnsi" w:cstheme="majorHAnsi"/>
+          <w:sz w:val="28"/>
+        </w:rPr>
+        <w:lastRenderedPageBreak/>
+        <w:t>impacto y poder acabar o disminuir con la contaminación aérea. Este proyecto también tendrá un impacto importante en la salud de las personas que tienen cuentan c</w:t>
       </w:r>
       <w:r>
         <w:rPr>
@@ -1323,72 +1358,8 @@
           <w:rFonts w:asciiTheme="majorHAnsi" w:hAnsiTheme="majorHAnsi" w:cstheme="majorHAnsi"/>
           <w:sz w:val="28"/>
         </w:rPr>
-        <w:t xml:space="preserve">No podemos dejar de mencionar la situación que vivimos actualmente con la pandemia COVID19. Este virus tiene un impacto principalmente en las </w:t>
-      </w:r>
-      <w:r>
-        <w:rPr>
-          <w:rFonts w:asciiTheme="majorHAnsi" w:hAnsiTheme="majorHAnsi" w:cstheme="majorHAnsi"/>
-          <w:sz w:val="28"/>
-        </w:rPr>
-        <w:lastRenderedPageBreak/>
-        <w:t>enfermedades respiratorias, que pueden ir desde un resfriado común hasta una neumonía mortal, por lo que esta solución también tendría un impacto positivo en estas personas.</w:t>
-      </w:r>
-    </w:p>
-    <w:p>
-      <w:pPr>
-        <w:rPr>
-          <w:rFonts w:asciiTheme="majorHAnsi" w:hAnsiTheme="majorHAnsi" w:cstheme="majorHAnsi"/>
-          <w:sz w:val="28"/>
-        </w:rPr>
-      </w:pPr>
-    </w:p>
-    <w:p>
-      <w:pPr>
-        <w:rPr>
-          <w:rFonts w:asciiTheme="majorHAnsi" w:hAnsiTheme="majorHAnsi" w:cstheme="majorHAnsi"/>
-          <w:sz w:val="28"/>
-        </w:rPr>
-      </w:pPr>
-    </w:p>
-    <w:p>
-      <w:pPr>
-        <w:rPr>
-          <w:rFonts w:asciiTheme="majorHAnsi" w:hAnsiTheme="majorHAnsi" w:cstheme="majorHAnsi"/>
-          <w:sz w:val="28"/>
-        </w:rPr>
-      </w:pPr>
-    </w:p>
-    <w:p>
-      <w:pPr>
-        <w:rPr>
-          <w:rFonts w:asciiTheme="majorHAnsi" w:hAnsiTheme="majorHAnsi" w:cstheme="majorHAnsi"/>
-          <w:sz w:val="28"/>
-        </w:rPr>
-      </w:pPr>
-    </w:p>
-    <w:p>
-      <w:pPr>
-        <w:rPr>
-          <w:rFonts w:asciiTheme="majorHAnsi" w:hAnsiTheme="majorHAnsi" w:cstheme="majorHAnsi"/>
-          <w:sz w:val="28"/>
-        </w:rPr>
-      </w:pPr>
-    </w:p>
-    <w:p>
-      <w:pPr>
-        <w:rPr>
-          <w:rFonts w:asciiTheme="majorHAnsi" w:hAnsiTheme="majorHAnsi" w:cstheme="majorHAnsi"/>
-          <w:sz w:val="28"/>
-        </w:rPr>
-      </w:pPr>
-    </w:p>
-    <w:p>
-      <w:pPr>
-        <w:rPr>
-          <w:rFonts w:asciiTheme="majorHAnsi" w:hAnsiTheme="majorHAnsi" w:cstheme="majorHAnsi"/>
-          <w:sz w:val="28"/>
-        </w:rPr>
-      </w:pPr>
+        <w:t>No podemos dejar de mencionar la situación que vivimos actualmente con la pandemia COVID19. Este virus tiene un impacto principalmente en las enfermedades respiratorias, que pueden ir desde un resfriado común hasta una neumonía mortal, por lo que esta solución también tendría un impacto positivo en estas personas.</w:t>
+      </w:r>
     </w:p>
     <w:p>
       <w:pPr>
@@ -1633,7 +1604,7 @@
         <v:path o:extrusionok="f" gradientshapeok="t" o:connecttype="rect"/>
         <o:lock v:ext="edit" aspectratio="t"/>
       </v:shapetype>
-      <v:shape id="_x0000_i1063" type="#_x0000_t75" style="width:11.25pt;height:11.25pt" o:bullet="t">
+      <v:shape id="_x0000_i1065" type="#_x0000_t75" style="width:11.25pt;height:11.25pt" o:bullet="t">
         <v:imagedata r:id="rId1" o:title="mso93E4"/>
       </v:shape>
     </w:pict>
@@ -3489,6 +3460,119 @@
     </w:lvl>
   </w:abstractNum>
   <w:abstractNum w:abstractNumId="17" w15:restartNumberingAfterBreak="0">
+    <w:nsid w:val="3F3339DE"/>
+    <w:multiLevelType w:val="hybridMultilevel"/>
+    <w:tmpl w:val="8EA278B4"/>
+    <w:lvl w:ilvl="0" w:tplc="080A0001">
+      <w:start w:val="1"/>
+      <w:numFmt w:val="bullet"/>
+      <w:lvlText w:val=""/>
+      <w:lvlJc w:val="left"/>
+      <w:pPr>
+        <w:ind w:left="720" w:hanging="360"/>
+      </w:pPr>
+      <w:rPr>
+        <w:rFonts w:ascii="Symbol" w:hAnsi="Symbol" w:hint="default"/>
+      </w:rPr>
+    </w:lvl>
+    <w:lvl w:ilvl="1" w:tplc="080A0003" w:tentative="1">
+      <w:start w:val="1"/>
+      <w:numFmt w:val="bullet"/>
+      <w:lvlText w:val="o"/>
+      <w:lvlJc w:val="left"/>
+      <w:pPr>
+        <w:ind w:left="1440" w:hanging="360"/>
+      </w:pPr>
+      <w:rPr>
+        <w:rFonts w:ascii="Courier New" w:hAnsi="Courier New" w:cs="Courier New" w:hint="default"/>
+      </w:rPr>
+    </w:lvl>
+    <w:lvl w:ilvl="2" w:tplc="080A0005" w:tentative="1">
+      <w:start w:val="1"/>
+      <w:numFmt w:val="bullet"/>
+      <w:lvlText w:val=""/>
+      <w:lvlJc w:val="left"/>
+      <w:pPr>
+        <w:ind w:left="2160" w:hanging="360"/>
+      </w:pPr>
+      <w:rPr>
+        <w:rFonts w:ascii="Wingdings" w:hAnsi="Wingdings" w:hint="default"/>
+      </w:rPr>
+    </w:lvl>
+    <w:lvl w:ilvl="3" w:tplc="080A0001" w:tentative="1">
+      <w:start w:val="1"/>
+      <w:numFmt w:val="bullet"/>
+      <w:lvlText w:val=""/>
+      <w:lvlJc w:val="left"/>
+      <w:pPr>
+        <w:ind w:left="2880" w:hanging="360"/>
+      </w:pPr>
+      <w:rPr>
+        <w:rFonts w:ascii="Symbol" w:hAnsi="Symbol" w:hint="default"/>
+      </w:rPr>
+    </w:lvl>
+    <w:lvl w:ilvl="4" w:tplc="080A0003" w:tentative="1">
+      <w:start w:val="1"/>
+      <w:numFmt w:val="bullet"/>
+      <w:lvlText w:val="o"/>
+      <w:lvlJc w:val="left"/>
+      <w:pPr>
+        <w:ind w:left="3600" w:hanging="360"/>
+      </w:pPr>
+      <w:rPr>
+        <w:rFonts w:ascii="Courier New" w:hAnsi="Courier New" w:cs="Courier New" w:hint="default"/>
+      </w:rPr>
+    </w:lvl>
+    <w:lvl w:ilvl="5" w:tplc="080A0005" w:tentative="1">
+      <w:start w:val="1"/>
+      <w:numFmt w:val="bullet"/>
+      <w:lvlText w:val=""/>
+      <w:lvlJc w:val="left"/>
+      <w:pPr>
+        <w:ind w:left="4320" w:hanging="360"/>
+      </w:pPr>
+      <w:rPr>
+        <w:rFonts w:ascii="Wingdings" w:hAnsi="Wingdings" w:hint="default"/>
+      </w:rPr>
+    </w:lvl>
+    <w:lvl w:ilvl="6" w:tplc="080A0001" w:tentative="1">
+      <w:start w:val="1"/>
+      <w:numFmt w:val="bullet"/>
+      <w:lvlText w:val=""/>
+      <w:lvlJc w:val="left"/>
+      <w:pPr>
+        <w:ind w:left="5040" w:hanging="360"/>
+      </w:pPr>
+      <w:rPr>
+        <w:rFonts w:ascii="Symbol" w:hAnsi="Symbol" w:hint="default"/>
+      </w:rPr>
+    </w:lvl>
+    <w:lvl w:ilvl="7" w:tplc="080A0003" w:tentative="1">
+      <w:start w:val="1"/>
+      <w:numFmt w:val="bullet"/>
+      <w:lvlText w:val="o"/>
+      <w:lvlJc w:val="left"/>
+      <w:pPr>
+        <w:ind w:left="5760" w:hanging="360"/>
+      </w:pPr>
+      <w:rPr>
+        <w:rFonts w:ascii="Courier New" w:hAnsi="Courier New" w:cs="Courier New" w:hint="default"/>
+      </w:rPr>
+    </w:lvl>
+    <w:lvl w:ilvl="8" w:tplc="080A0005" w:tentative="1">
+      <w:start w:val="1"/>
+      <w:numFmt w:val="bullet"/>
+      <w:lvlText w:val=""/>
+      <w:lvlJc w:val="left"/>
+      <w:pPr>
+        <w:ind w:left="6480" w:hanging="360"/>
+      </w:pPr>
+      <w:rPr>
+        <w:rFonts w:ascii="Wingdings" w:hAnsi="Wingdings" w:hint="default"/>
+      </w:rPr>
+    </w:lvl>
+  </w:abstractNum>
+  <w:abstractNum w:abstractNumId="18" w15:restartNumberingAfterBreak="0">
     <w:nsid w:val="4819361C"/>
     <w:multiLevelType w:val="hybridMultilevel"/>
     <w:tmpl w:val="17B024F0"/>
@@ -3602,7 +3686,7 @@
       </w:rPr>
     </w:lvl>
   </w:abstractNum>
-  <w:abstractNum w:abstractNumId="18" w15:restartNumberingAfterBreak="0">
+  <w:abstractNum w:abstractNumId="19" w15:restartNumberingAfterBreak="0">
     <w:nsid w:val="48786A55"/>
     <w:multiLevelType w:val="hybridMultilevel"/>
     <w:tmpl w:val="3F2A9046"/>
@@ -3715,7 +3799,7 @@
       </w:rPr>
     </w:lvl>
   </w:abstractNum>
-  <w:abstractNum w:abstractNumId="19" w15:restartNumberingAfterBreak="0">
+  <w:abstractNum w:abstractNumId="20" w15:restartNumberingAfterBreak="0">
     <w:nsid w:val="4C1B6992"/>
     <w:multiLevelType w:val="hybridMultilevel"/>
     <w:tmpl w:val="2076DAFE"/>
@@ -3828,7 +3912,7 @@
       </w:rPr>
     </w:lvl>
   </w:abstractNum>
-  <w:abstractNum w:abstractNumId="20" w15:restartNumberingAfterBreak="0">
+  <w:abstractNum w:abstractNumId="21" w15:restartNumberingAfterBreak="0">
     <w:nsid w:val="4C5D47EC"/>
     <w:multiLevelType w:val="hybridMultilevel"/>
     <w:tmpl w:val="C61E1806"/>
@@ -3941,7 +4025,7 @@
       </w:rPr>
     </w:lvl>
   </w:abstractNum>
-  <w:abstractNum w:abstractNumId="21" w15:restartNumberingAfterBreak="0">
+  <w:abstractNum w:abstractNumId="22" w15:restartNumberingAfterBreak="0">
     <w:nsid w:val="510D299D"/>
     <w:multiLevelType w:val="hybridMultilevel"/>
     <w:tmpl w:val="317EFA9C"/>
@@ -4055,7 +4139,7 @@
       </w:rPr>
     </w:lvl>
   </w:abstractNum>
-  <w:abstractNum w:abstractNumId="22" w15:restartNumberingAfterBreak="0">
+  <w:abstractNum w:abstractNumId="23" w15:restartNumberingAfterBreak="0">
     <w:nsid w:val="54E17DA1"/>
     <w:multiLevelType w:val="hybridMultilevel"/>
     <w:tmpl w:val="9DAC7018"/>
@@ -4168,7 +4252,7 @@
       </w:rPr>
     </w:lvl>
   </w:abstractNum>
-  <w:abstractNum w:abstractNumId="23" w15:restartNumberingAfterBreak="0">
+  <w:abstractNum w:abstractNumId="24" w15:restartNumberingAfterBreak="0">
     <w:nsid w:val="59F71B30"/>
     <w:multiLevelType w:val="hybridMultilevel"/>
     <w:tmpl w:val="86EC9FB4"/>
@@ -4281,7 +4365,7 @@
       </w:rPr>
     </w:lvl>
   </w:abstractNum>
-  <w:abstractNum w:abstractNumId="24" w15:restartNumberingAfterBreak="0">
+  <w:abstractNum w:abstractNumId="25" w15:restartNumberingAfterBreak="0">
     <w:nsid w:val="5E46607D"/>
     <w:multiLevelType w:val="hybridMultilevel"/>
     <w:tmpl w:val="D4AA14D0"/>
@@ -4395,7 +4479,7 @@
       </w:rPr>
     </w:lvl>
   </w:abstractNum>
-  <w:abstractNum w:abstractNumId="25" w15:restartNumberingAfterBreak="0">
+  <w:abstractNum w:abstractNumId="26" w15:restartNumberingAfterBreak="0">
     <w:nsid w:val="5E536FD3"/>
     <w:multiLevelType w:val="hybridMultilevel"/>
     <w:tmpl w:val="828819C8"/>
@@ -4508,7 +4592,7 @@
       </w:rPr>
     </w:lvl>
   </w:abstractNum>
-  <w:abstractNum w:abstractNumId="26" w15:restartNumberingAfterBreak="0">
+  <w:abstractNum w:abstractNumId="27" w15:restartNumberingAfterBreak="0">
     <w:nsid w:val="60FE2CE1"/>
     <w:multiLevelType w:val="hybridMultilevel"/>
     <w:tmpl w:val="D5BAD0CE"/>
@@ -4621,7 +4705,7 @@
       </w:rPr>
     </w:lvl>
   </w:abstractNum>
-  <w:abstractNum w:abstractNumId="27" w15:restartNumberingAfterBreak="0">
+  <w:abstractNum w:abstractNumId="28" w15:restartNumberingAfterBreak="0">
     <w:nsid w:val="61FF3E37"/>
     <w:multiLevelType w:val="hybridMultilevel"/>
     <w:tmpl w:val="20945886"/>
@@ -4707,7 +4791,7 @@
       </w:pPr>
     </w:lvl>
   </w:abstractNum>
-  <w:abstractNum w:abstractNumId="28" w15:restartNumberingAfterBreak="0">
+  <w:abstractNum w:abstractNumId="29" w15:restartNumberingAfterBreak="0">
     <w:nsid w:val="64BC4FB7"/>
     <w:multiLevelType w:val="hybridMultilevel"/>
     <w:tmpl w:val="44A60888"/>
@@ -4821,7 +4905,7 @@
       </w:rPr>
     </w:lvl>
   </w:abstractNum>
-  <w:abstractNum w:abstractNumId="29" w15:restartNumberingAfterBreak="0">
+  <w:abstractNum w:abstractNumId="30" w15:restartNumberingAfterBreak="0">
     <w:nsid w:val="66C145EC"/>
     <w:multiLevelType w:val="hybridMultilevel"/>
     <w:tmpl w:val="56B0325A"/>
@@ -4934,7 +5018,7 @@
       </w:rPr>
     </w:lvl>
   </w:abstractNum>
-  <w:abstractNum w:abstractNumId="30" w15:restartNumberingAfterBreak="0">
+  <w:abstractNum w:abstractNumId="31" w15:restartNumberingAfterBreak="0">
     <w:nsid w:val="6DEF267C"/>
     <w:multiLevelType w:val="hybridMultilevel"/>
     <w:tmpl w:val="144CE5EE"/>
@@ -5048,7 +5132,7 @@
       </w:rPr>
     </w:lvl>
   </w:abstractNum>
-  <w:abstractNum w:abstractNumId="31" w15:restartNumberingAfterBreak="0">
+  <w:abstractNum w:abstractNumId="32" w15:restartNumberingAfterBreak="0">
     <w:nsid w:val="70C57285"/>
     <w:multiLevelType w:val="hybridMultilevel"/>
     <w:tmpl w:val="3D14B536"/>
@@ -5162,7 +5246,7 @@
       </w:rPr>
     </w:lvl>
   </w:abstractNum>
-  <w:abstractNum w:abstractNumId="32" w15:restartNumberingAfterBreak="0">
+  <w:abstractNum w:abstractNumId="33" w15:restartNumberingAfterBreak="0">
     <w:nsid w:val="720F7083"/>
     <w:multiLevelType w:val="hybridMultilevel"/>
     <w:tmpl w:val="34EA526E"/>
@@ -5275,7 +5359,7 @@
       </w:rPr>
     </w:lvl>
   </w:abstractNum>
-  <w:abstractNum w:abstractNumId="33" w15:restartNumberingAfterBreak="0">
+  <w:abstractNum w:abstractNumId="34" w15:restartNumberingAfterBreak="0">
     <w:nsid w:val="73D45FCF"/>
     <w:multiLevelType w:val="hybridMultilevel"/>
     <w:tmpl w:val="B00423C2"/>
@@ -5388,7 +5472,7 @@
       </w:rPr>
     </w:lvl>
   </w:abstractNum>
-  <w:abstractNum w:abstractNumId="34" w15:restartNumberingAfterBreak="0">
+  <w:abstractNum w:abstractNumId="35" w15:restartNumberingAfterBreak="0">
     <w:nsid w:val="74245E39"/>
     <w:multiLevelType w:val="hybridMultilevel"/>
     <w:tmpl w:val="885A5E36"/>
@@ -5501,7 +5585,7 @@
       </w:rPr>
     </w:lvl>
   </w:abstractNum>
-  <w:abstractNum w:abstractNumId="35" w15:restartNumberingAfterBreak="0">
+  <w:abstractNum w:abstractNumId="36" w15:restartNumberingAfterBreak="0">
     <w:nsid w:val="77F36CCB"/>
     <w:multiLevelType w:val="hybridMultilevel"/>
     <w:tmpl w:val="E53A8036"/>
@@ -5614,7 +5698,7 @@
       </w:rPr>
     </w:lvl>
   </w:abstractNum>
-  <w:abstractNum w:abstractNumId="36" w15:restartNumberingAfterBreak="0">
+  <w:abstractNum w:abstractNumId="37" w15:restartNumberingAfterBreak="0">
     <w:nsid w:val="7A7C3278"/>
     <w:multiLevelType w:val="hybridMultilevel"/>
     <w:tmpl w:val="E24E6E30"/>
@@ -5701,10 +5785,10 @@
     </w:lvl>
   </w:abstractNum>
   <w:num w:numId="1">
-    <w:abstractNumId w:val="22"/>
+    <w:abstractNumId w:val="23"/>
   </w:num>
   <w:num w:numId="2">
-    <w:abstractNumId w:val="32"/>
+    <w:abstractNumId w:val="33"/>
   </w:num>
   <w:num w:numId="3">
     <w:abstractNumId w:val="10"/>
@@ -5713,7 +5797,7 @@
     <w:abstractNumId w:val="4"/>
   </w:num>
   <w:num w:numId="5">
-    <w:abstractNumId w:val="25"/>
+    <w:abstractNumId w:val="26"/>
   </w:num>
   <w:num w:numId="6">
     <w:abstractNumId w:val="12"/>
@@ -5731,46 +5815,46 @@
     <w:abstractNumId w:val="16"/>
   </w:num>
   <w:num w:numId="11">
-    <w:abstractNumId w:val="33"/>
+    <w:abstractNumId w:val="34"/>
   </w:num>
   <w:num w:numId="12">
     <w:abstractNumId w:val="2"/>
   </w:num>
   <w:num w:numId="13">
-    <w:abstractNumId w:val="35"/>
+    <w:abstractNumId w:val="36"/>
   </w:num>
   <w:num w:numId="14">
-    <w:abstractNumId w:val="28"/>
+    <w:abstractNumId w:val="29"/>
   </w:num>
   <w:num w:numId="15">
-    <w:abstractNumId w:val="17"/>
+    <w:abstractNumId w:val="18"/>
   </w:num>
   <w:num w:numId="16">
-    <w:abstractNumId w:val="24"/>
+    <w:abstractNumId w:val="25"/>
   </w:num>
   <w:num w:numId="17">
-    <w:abstractNumId w:val="29"/>
+    <w:abstractNumId w:val="30"/>
   </w:num>
   <w:num w:numId="18">
     <w:abstractNumId w:val="11"/>
   </w:num>
   <w:num w:numId="19">
-    <w:abstractNumId w:val="21"/>
+    <w:abstractNumId w:val="22"/>
   </w:num>
   <w:num w:numId="20">
-    <w:abstractNumId w:val="20"/>
+    <w:abstractNumId w:val="21"/>
   </w:num>
   <w:num w:numId="21">
     <w:abstractNumId w:val="15"/>
   </w:num>
   <w:num w:numId="22">
-    <w:abstractNumId w:val="30"/>
+    <w:abstractNumId w:val="31"/>
   </w:num>
   <w:num w:numId="23">
     <w:abstractNumId w:val="0"/>
   </w:num>
   <w:num w:numId="24">
-    <w:abstractNumId w:val="31"/>
+    <w:abstractNumId w:val="32"/>
   </w:num>
   <w:num w:numId="25">
     <w:abstractNumId w:val="8"/>
@@ -5779,7 +5863,7 @@
     <w:abstractNumId w:val="13"/>
   </w:num>
   <w:num w:numId="27">
-    <w:abstractNumId w:val="18"/>
+    <w:abstractNumId w:val="19"/>
   </w:num>
   <w:num w:numId="28">
     <w:abstractNumId w:val="14"/>
@@ -5791,25 +5875,28 @@
     <w:abstractNumId w:val="6"/>
   </w:num>
   <w:num w:numId="31">
-    <w:abstractNumId w:val="34"/>
+    <w:abstractNumId w:val="35"/>
   </w:num>
   <w:num w:numId="32">
-    <w:abstractNumId w:val="36"/>
+    <w:abstractNumId w:val="37"/>
   </w:num>
   <w:num w:numId="33">
-    <w:abstractNumId w:val="19"/>
+    <w:abstractNumId w:val="20"/>
   </w:num>
   <w:num w:numId="34">
     <w:abstractNumId w:val="7"/>
   </w:num>
   <w:num w:numId="35">
+    <w:abstractNumId w:val="28"/>
+  </w:num>
+  <w:num w:numId="36">
     <w:abstractNumId w:val="27"/>
   </w:num>
-  <w:num w:numId="36">
-    <w:abstractNumId w:val="26"/>
+  <w:num w:numId="37">
+    <w:abstractNumId w:val="24"/>
   </w:num>
-  <w:num w:numId="37">
-    <w:abstractNumId w:val="23"/>
+  <w:num w:numId="38">
+    <w:abstractNumId w:val="17"/>
   </w:num>
 </w:numbering>
 </file>
@@ -6566,7 +6653,7 @@
 </file>
 
 <file path=customXml/itemProps1.xml><?xml version="1.0" encoding="utf-8"?>
-<ds:datastoreItem xmlns:ds="http://schemas.openxmlformats.org/officeDocument/2006/customXml" ds:itemID="{8583AF74-8219-470A-A7E5-EE893953FCEC}">
+<ds:datastoreItem xmlns:ds="http://schemas.openxmlformats.org/officeDocument/2006/customXml" ds:itemID="{576A30FF-8E30-41E3-AF20-43A68B543089}">
   <ds:schemaRefs>
     <ds:schemaRef ds:uri="http://schemas.openxmlformats.org/officeDocument/2006/bibliography"/>
   </ds:schemaRefs>
